--- a/Rossie_Resume.docx
+++ b/Rossie_Resume.docx
@@ -1,6 +1,6 @@
 
 <file path=word/document.xml><?xml version="1.0" encoding="utf-8"?>
-<w:document xmlns:wpc="http://schemas.microsoft.com/office/word/2010/wordprocessingCanvas" xmlns:cx="http://schemas.microsoft.com/office/drawing/2014/chartex" xmlns:cx1="http://schemas.microsoft.com/office/drawing/2015/9/8/chartex" xmlns:cx2="http://schemas.microsoft.com/office/drawing/2015/10/21/chartex" xmlns:cx3="http://schemas.microsoft.com/office/drawing/2016/5/9/chartex" xmlns:cx4="http://schemas.microsoft.com/office/drawing/2016/5/10/chartex" xmlns:cx5="http://schemas.microsoft.com/office/drawing/2016/5/11/chartex" xmlns:cx6="http://schemas.microsoft.com/office/drawing/2016/5/12/chartex" xmlns:cx7="http://schemas.microsoft.com/office/drawing/2016/5/13/chartex" xmlns:cx8="http://schemas.microsoft.com/office/drawing/2016/5/14/chartex" xmlns:mc="http://schemas.openxmlformats.org/markup-compatibility/2006" xmlns:aink="http://schemas.microsoft.com/office/drawing/2016/ink" xmlns:am3d="http://schemas.microsoft.com/office/drawing/2017/model3d" xmlns:o="urn:schemas-microsoft-com:office:office" xmlns:r="http://schemas.openxmlformats.org/officeDocument/2006/relationships" xmlns:m="http://schemas.openxmlformats.org/officeDocument/2006/math" xmlns:v="urn:schemas-microsoft-com:vml" xmlns:wp14="http://schemas.microsoft.com/office/word/2010/wordprocessingDrawing" xmlns:wp="http://schemas.openxmlformats.org/drawingml/2006/wordprocessingDrawing" xmlns:w10="urn:schemas-microsoft-com:office:word" xmlns:w="http://schemas.openxmlformats.org/wordprocessingml/2006/main" xmlns:w14="http://schemas.microsoft.com/office/word/2010/wordml" xmlns:w15="http://schemas.microsoft.com/office/word/2012/wordml" xmlns:w16cid="http://schemas.microsoft.com/office/word/2016/wordml/cid" xmlns:w16se="http://schemas.microsoft.com/office/word/2015/wordml/symex" xmlns:wpg="http://schemas.microsoft.com/office/word/2010/wordprocessingGroup" xmlns:wpi="http://schemas.microsoft.com/office/word/2010/wordprocessingInk" xmlns:wne="http://schemas.microsoft.com/office/word/2006/wordml" xmlns:wps="http://schemas.microsoft.com/office/word/2010/wordprocessingShape" mc:Ignorable="w14 w15 w16se w16cid wp14">
+<w:document xmlns:wpc="http://schemas.microsoft.com/office/word/2010/wordprocessingCanvas" xmlns:cx="http://schemas.microsoft.com/office/drawing/2014/chartex" xmlns:cx1="http://schemas.microsoft.com/office/drawing/2015/9/8/chartex" xmlns:cx2="http://schemas.microsoft.com/office/drawing/2015/10/21/chartex" xmlns:cx3="http://schemas.microsoft.com/office/drawing/2016/5/9/chartex" xmlns:cx4="http://schemas.microsoft.com/office/drawing/2016/5/10/chartex" xmlns:cx5="http://schemas.microsoft.com/office/drawing/2016/5/11/chartex" xmlns:cx6="http://schemas.microsoft.com/office/drawing/2016/5/12/chartex" xmlns:cx7="http://schemas.microsoft.com/office/drawing/2016/5/13/chartex" xmlns:cx8="http://schemas.microsoft.com/office/drawing/2016/5/14/chartex" xmlns:mc="http://schemas.openxmlformats.org/markup-compatibility/2006" xmlns:aink="http://schemas.microsoft.com/office/drawing/2016/ink" xmlns:am3d="http://schemas.microsoft.com/office/drawing/2017/model3d" xmlns:o="urn:schemas-microsoft-com:office:office" xmlns:oel="http://schemas.microsoft.com/office/2019/extlst" xmlns:r="http://schemas.openxmlformats.org/officeDocument/2006/relationships" xmlns:m="http://schemas.openxmlformats.org/officeDocument/2006/math" xmlns:v="urn:schemas-microsoft-com:vml" xmlns:wp14="http://schemas.microsoft.com/office/word/2010/wordprocessingDrawing" xmlns:wp="http://schemas.openxmlformats.org/drawingml/2006/wordprocessingDrawing" xmlns:w10="urn:schemas-microsoft-com:office:word" xmlns:w="http://schemas.openxmlformats.org/wordprocessingml/2006/main" xmlns:w14="http://schemas.microsoft.com/office/word/2010/wordml" xmlns:w15="http://schemas.microsoft.com/office/word/2012/wordml" xmlns:w16cex="http://schemas.microsoft.com/office/word/2018/wordml/cex" xmlns:w16cid="http://schemas.microsoft.com/office/word/2016/wordml/cid" xmlns:w16="http://schemas.microsoft.com/office/word/2018/wordml" xmlns:w16du="http://schemas.microsoft.com/office/word/2023/wordml/word16du" xmlns:w16sdtdh="http://schemas.microsoft.com/office/word/2020/wordml/sdtdatahash" xmlns:w16se="http://schemas.microsoft.com/office/word/2015/wordml/symex" xmlns:wpg="http://schemas.microsoft.com/office/word/2010/wordprocessingGroup" xmlns:wpi="http://schemas.microsoft.com/office/word/2010/wordprocessingInk" xmlns:wne="http://schemas.microsoft.com/office/word/2006/wordml" xmlns:wps="http://schemas.microsoft.com/office/word/2010/wordprocessingShape" mc:Ignorable="w14 w15 w16se w16cid w16 w16cex w16sdtdh w16du wp14">
   <w:body>
     <w:p>
       <w:pPr>
@@ -280,22 +280,13 @@
       </w:pPr>
       <w:bookmarkStart w:id="1" w:name="_Hlk170818927"/>
       <w:r>
-        <w:t xml:space="preserve">Data Analyst with a Certificate in Data Analytics and Visualization from the University of Central Florida. </w:t>
-      </w:r>
-      <w:r>
-        <w:t>Familiar</w:t>
-      </w:r>
-      <w:r>
-        <w:t xml:space="preserve"> in Python, R, SQL, and web development. Skilled in Pandas, NumPy, Matplotlib, Tableau, and creating interactive web applications. </w:t>
-      </w:r>
-      <w:r>
-        <w:t>K</w:t>
-      </w:r>
-      <w:r>
-        <w:t>nowledgeable</w:t>
-      </w:r>
-      <w:r>
-        <w:t xml:space="preserve"> in developing machine learning models and conducting exploratory data analysis. Team-oriented and dedicated to leveraging programming expertise to drive innovative solutions.</w:t>
+        <w:t xml:space="preserve">Dedicated Data Analyst skilled in data wrangling, exploratory data analysis, and creating insightful visualizations. Proficient with tools like Tableau, Excel, R, Python, and SQL, and experienced in applying machine learning techniques for predictive analytics. Adept at querying and managing data from multiple </w:t>
+      </w:r>
+      <w:r>
+        <w:t>sources and</w:t>
+      </w:r>
+      <w:r>
+        <w:t xml:space="preserve"> optimizing performance. Committed to continuous learning and staying current with emerging data science trends. Strong problem-solving abilities and a passion for delivering accurate, actionable insights while upholding data privacy and ethical standards.</w:t>
       </w:r>
       <w:r>
         <w:br/>
@@ -322,7 +313,7 @@
         <mc:AlternateContent>
           <mc:Choice Requires="wpg">
             <w:drawing>
-              <wp:inline distT="0" distB="0" distL="0" distR="0" wp14:anchorId="1654ACBD" wp14:editId="49738150">
+              <wp:inline distT="0" distB="0" distL="0" distR="0" wp14:anchorId="3226E674" wp14:editId="1963AB56">
                 <wp:extent cx="6898640" cy="6350"/>
                 <wp:effectExtent l="0" t="0" r="0" b="0"/>
                 <wp:docPr id="7" name="Group 7"/>
@@ -442,29 +433,11 @@
         <w:t>Libraries/Technologies:</w:t>
       </w:r>
       <w:r>
-        <w:t xml:space="preserve"> Pandas, NumPy, Matplotlib, Flask, </w:t>
-      </w:r>
-      <w:proofErr w:type="spellStart"/>
-      <w:r>
-        <w:t>SQLAlchemy</w:t>
-      </w:r>
-      <w:proofErr w:type="spellEnd"/>
-      <w:r>
-        <w:t xml:space="preserve">, PostgreSQL, MongoDB, </w:t>
-      </w:r>
-      <w:proofErr w:type="spellStart"/>
-      <w:r>
-        <w:t>Jupyter</w:t>
-      </w:r>
-      <w:proofErr w:type="spellEnd"/>
-      <w:r>
-        <w:t xml:space="preserve"> Notebook, Bootstrap</w:t>
+        <w:t xml:space="preserve"> Pandas, NumPy, Matplotlib, Flask, SQLAlchemy, PostgreSQL, MongoDB, Jupyter Notebook, Bootstrap</w:t>
       </w:r>
       <w:r>
         <w:t>.</w:t>
       </w:r>
-      <w:bookmarkStart w:id="3" w:name="_GoBack"/>
-      <w:bookmarkEnd w:id="3"/>
     </w:p>
     <w:p>
       <w:pPr>
@@ -491,18 +464,16 @@
         <w:t>Machine Learning:</w:t>
       </w:r>
       <w:r>
-        <w:t xml:space="preserve"> </w:t>
-      </w:r>
-      <w:proofErr w:type="spellStart"/>
-      <w:r>
-        <w:t>Keras</w:t>
-      </w:r>
-      <w:proofErr w:type="spellEnd"/>
-      <w:r>
-        <w:t>, Sci-kit Learn, Supervised and Unsupervised Learning, Neural Networks</w:t>
-      </w:r>
-      <w:r>
-        <w:t>, Tensor Flow.</w:t>
+        <w:t xml:space="preserve"> Keras, Scikit</w:t>
+      </w:r>
+      <w:r>
+        <w:t>-l</w:t>
+      </w:r>
+      <w:r>
+        <w:t>earn, Supervised and Unsupervised Learning, Neural Networks</w:t>
+      </w:r>
+      <w:r>
+        <w:t>, TensorFlow.</w:t>
       </w:r>
     </w:p>
     <w:bookmarkEnd w:id="2"/>
@@ -537,7 +508,7 @@
         <mc:AlternateContent>
           <mc:Choice Requires="wpg">
             <w:drawing>
-              <wp:inline distT="0" distB="0" distL="0" distR="0" wp14:anchorId="0D98672E" wp14:editId="2ABAFA32">
+              <wp:inline distT="0" distB="0" distL="0" distR="0" wp14:anchorId="1FB0C8C1" wp14:editId="5C1244AA">
                 <wp:extent cx="6898640" cy="6350"/>
                 <wp:effectExtent l="0" t="0" r="0" b="0"/>
                 <wp:docPr id="5" name="Group 5"/>
@@ -660,9 +631,14 @@
       <w:pPr>
         <w:spacing w:after="0" w:line="240" w:lineRule="auto"/>
       </w:pPr>
-      <w:r>
-        <w:t>https://github.com/RossieJimenez/House-Price-Prediction-Project</w:t>
-      </w:r>
+      <w:hyperlink r:id="rId10" w:history="1">
+        <w:r>
+          <w:rPr>
+            <w:rStyle w:val="Hyperlink"/>
+          </w:rPr>
+          <w:t>https://github.com/RossieJimenez/House-Price-Prediction-Project</w:t>
+        </w:r>
+      </w:hyperlink>
     </w:p>
     <w:p>
       <w:pPr>
@@ -674,10 +650,29 @@
         <w:spacing w:line="240" w:lineRule="auto"/>
       </w:pPr>
       <w:r>
-        <w:t>Summary: Created a</w:t>
-      </w:r>
-      <w:r>
-        <w:t xml:space="preserve"> machine learning model and used Random Forest Regressor to predict house prices</w:t>
+        <w:rPr>
+          <w:b/>
+          <w:bCs/>
+        </w:rPr>
+        <w:t>Summary</w:t>
+      </w:r>
+      <w:r>
+        <w:t xml:space="preserve">: </w:t>
+      </w:r>
+      <w:r>
+        <w:t>Developed</w:t>
+      </w:r>
+      <w:r>
+        <w:t xml:space="preserve"> a</w:t>
+      </w:r>
+      <w:r>
+        <w:t xml:space="preserve"> machine learning model </w:t>
+      </w:r>
+      <w:r>
+        <w:t>using</w:t>
+      </w:r>
+      <w:r>
+        <w:t xml:space="preserve"> Random Forest Regressor to predict house prices</w:t>
       </w:r>
       <w:r>
         <w:t>.</w:t>
@@ -693,7 +688,17 @@
         <w:spacing w:line="240" w:lineRule="auto"/>
       </w:pPr>
       <w:r>
-        <w:t>Role: Data Cleaning, EDA, Machine learning model, and Web development.</w:t>
+        <w:rPr>
+          <w:b/>
+          <w:bCs/>
+        </w:rPr>
+        <w:t>Role</w:t>
+      </w:r>
+      <w:r>
+        <w:t xml:space="preserve">: </w:t>
+      </w:r>
+      <w:r>
+        <w:t>Conducted data cleaning, performed exploratory data analysis (EDA), built the machine learning model, and developed the web application.</w:t>
       </w:r>
     </w:p>
     <w:p>
@@ -706,7 +711,14 @@
         <w:spacing w:line="240" w:lineRule="auto"/>
       </w:pPr>
       <w:r>
-        <w:t xml:space="preserve">Tools: </w:t>
+        <w:rPr>
+          <w:b/>
+          <w:bCs/>
+        </w:rPr>
+        <w:t>Tools</w:t>
+      </w:r>
+      <w:r>
+        <w:t xml:space="preserve">: </w:t>
       </w:r>
       <w:r>
         <w:t>Python, Pandas, NumPy, Matplotlib, Sci-kit Learn, HTML, CSS, Flask, JavaScript.</w:t>
@@ -748,9 +760,26 @@
       <w:pPr>
         <w:spacing w:after="0" w:line="240" w:lineRule="auto"/>
       </w:pPr>
-      <w:r>
-        <w:t>https://github.com/RossieJimenez/Endangered-Languages-Project</w:t>
-      </w:r>
+      <w:hyperlink r:id="rId11" w:history="1">
+        <w:r>
+          <w:rPr>
+            <w:rStyle w:val="Hyperlink"/>
+          </w:rPr>
+          <w:t>https://github.com/RossieJimen</w:t>
+        </w:r>
+        <w:r>
+          <w:rPr>
+            <w:rStyle w:val="Hyperlink"/>
+          </w:rPr>
+          <w:t>e</w:t>
+        </w:r>
+        <w:r>
+          <w:rPr>
+            <w:rStyle w:val="Hyperlink"/>
+          </w:rPr>
+          <w:t>z/Endangered-Languages-Project</w:t>
+        </w:r>
+      </w:hyperlink>
     </w:p>
     <w:p>
       <w:pPr>
@@ -762,10 +791,17 @@
         <w:spacing w:line="240" w:lineRule="auto"/>
       </w:pPr>
       <w:r>
-        <w:t xml:space="preserve">Summary: </w:t>
-      </w:r>
-      <w:r>
-        <w:t>Collaboratively created an interactive map to highlight endangered languages using a Kaggle dataset.</w:t>
+        <w:rPr>
+          <w:b/>
+          <w:bCs/>
+        </w:rPr>
+        <w:t>Summary</w:t>
+      </w:r>
+      <w:r>
+        <w:t xml:space="preserve">: </w:t>
+      </w:r>
+      <w:r>
+        <w:t>Collaboratively developed an interactive map to visualize endangered languages, utilizing web development techniques to enhance data presentation and user engagement.</w:t>
       </w:r>
     </w:p>
     <w:p>
@@ -778,10 +814,23 @@
         <w:spacing w:line="240" w:lineRule="auto"/>
       </w:pPr>
       <w:r>
-        <w:t xml:space="preserve">Role: </w:t>
-      </w:r>
-      <w:r>
-        <w:t>Developed the front-end web application, incorporating interactive map features with pop-up details for each country, and performed minor exploratory data analysis (EDA).</w:t>
+        <w:rPr>
+          <w:b/>
+          <w:bCs/>
+        </w:rPr>
+        <w:t>Role</w:t>
+      </w:r>
+      <w:r>
+        <w:t xml:space="preserve">: </w:t>
+      </w:r>
+      <w:r>
+        <w:t xml:space="preserve">Developed the front-end web application, </w:t>
+      </w:r>
+      <w:r>
+        <w:t>integrated</w:t>
+      </w:r>
+      <w:r>
+        <w:t xml:space="preserve"> interactive map features with pop-up details, and performed exploratory data analysis (EDA).</w:t>
       </w:r>
     </w:p>
     <w:p>
@@ -794,7 +843,14 @@
         <w:spacing w:line="240" w:lineRule="auto"/>
       </w:pPr>
       <w:r>
-        <w:t>Tools: Python, HTML, CSS, JavaScript, Leaflet.js, D3.js, Matplotlib.</w:t>
+        <w:rPr>
+          <w:b/>
+          <w:bCs/>
+        </w:rPr>
+        <w:t>Tools</w:t>
+      </w:r>
+      <w:r>
+        <w:t>: Python, HTML, CSS, JavaScript, Leaflet.js, D3.js, Matplotlib.</w:t>
       </w:r>
     </w:p>
     <w:p>
@@ -829,7 +885,7 @@
         <mc:AlternateContent>
           <mc:Choice Requires="wpg">
             <w:drawing>
-              <wp:inline distT="0" distB="0" distL="0" distR="0" wp14:anchorId="79B6A8E4" wp14:editId="6F7A3520">
+              <wp:inline distT="0" distB="0" distL="0" distR="0" wp14:anchorId="43E12292" wp14:editId="2EF81BB3">
                 <wp:extent cx="6898640" cy="6350"/>
                 <wp:effectExtent l="0" t="0" r="0" b="0"/>
                 <wp:docPr id="2539" name="Group 2539"/>
@@ -920,85 +976,96 @@
         </mc:AlternateContent>
       </w:r>
       <w:r>
+        <w:t xml:space="preserve"> </w:t>
+      </w:r>
+      <w:r>
         <w:rPr>
           <w:b/>
+          <w:bCs/>
+        </w:rPr>
+        <w:t>Laboratory Technician I – III</w:t>
+      </w:r>
+      <w:r>
+        <w:rPr>
+          <w:b/>
+          <w:bCs/>
+        </w:rPr>
+        <w:tab/>
+        <w:t xml:space="preserve"> </w:t>
+      </w:r>
+      <w:r>
+        <w:br/>
+      </w:r>
+      <w:r>
+        <w:rPr>
+          <w:bCs/>
+          <w:i/>
+          <w:iCs/>
         </w:rPr>
         <w:t>University of Florida</w:t>
       </w:r>
       <w:r>
         <w:rPr>
-          <w:b/>
+          <w:bCs/>
+          <w:i/>
+          <w:iCs/>
         </w:rPr>
         <w:t xml:space="preserve"> </w:t>
       </w:r>
       <w:r>
         <w:rPr>
-          <w:b/>
+          <w:bCs/>
+          <w:i/>
+          <w:iCs/>
         </w:rPr>
         <w:t>Department of Pharmacotherapy and Translational Research</w:t>
       </w:r>
       <w:r>
         <w:rPr>
-          <w:b/>
-        </w:rPr>
-        <w:t xml:space="preserve">, </w:t>
-      </w:r>
-      <w:r>
-        <w:t>Orlando</w:t>
-      </w:r>
-      <w:r>
+          <w:bCs/>
+          <w:i/>
+          <w:iCs/>
+        </w:rPr>
+        <w:t>, Orlando</w:t>
+      </w:r>
+      <w:r>
+        <w:rPr>
+          <w:bCs/>
+          <w:i/>
+          <w:iCs/>
+        </w:rPr>
         <w:t>,</w:t>
       </w:r>
       <w:r>
-        <w:t xml:space="preserve"> FL </w:t>
+        <w:rPr>
+          <w:bCs/>
+          <w:i/>
+          <w:iCs/>
+        </w:rPr>
+        <w:t xml:space="preserve"> FL</w:t>
+      </w:r>
+      <w:r>
+        <w:t xml:space="preserve"> </w:t>
+      </w:r>
+      <w:r>
+        <w:tab/>
       </w:r>
     </w:p>
     <w:p>
       <w:pPr>
         <w:spacing w:after="11" w:line="240" w:lineRule="auto"/>
-      </w:pPr>
-      <w:r>
-        <w:t>Laboratory Technician I</w:t>
-      </w:r>
-      <w:r>
-        <w:t xml:space="preserve"> – </w:t>
-      </w:r>
-      <w:r>
-        <w:t>III</w:t>
-      </w:r>
-      <w:r>
-        <w:tab/>
-        <w:t xml:space="preserve"> </w:t>
-      </w:r>
-      <w:r>
-        <w:tab/>
-      </w:r>
-    </w:p>
-    <w:p>
-      <w:pPr>
-        <w:spacing w:after="11" w:line="240" w:lineRule="auto"/>
         <w:ind w:left="0" w:firstLine="0"/>
-      </w:pPr>
-      <w:r>
-        <w:t>August 2018</w:t>
-      </w:r>
-      <w:r>
-        <w:t xml:space="preserve"> – Present</w:t>
-      </w:r>
-    </w:p>
-    <w:p>
-      <w:pPr>
-        <w:spacing w:after="11" w:line="240" w:lineRule="auto"/>
-        <w:ind w:left="-30" w:firstLine="0"/>
-        <w:rPr>
-          <w:b/>
-        </w:rPr>
-      </w:pPr>
-      <w:r>
-        <w:rPr>
-          <w:b/>
-        </w:rPr>
-        <w:t>Key Accomplishments:</w:t>
+        <w:rPr>
+          <w:i/>
+          <w:iCs/>
+        </w:rPr>
+      </w:pPr>
+      <w:r>
+        <w:rPr>
+          <w:i/>
+          <w:iCs/>
+        </w:rPr>
+        <w:t>August 2018 – Present</w:t>
       </w:r>
     </w:p>
     <w:p>
@@ -1011,13 +1078,14 @@
         <w:spacing w:after="11" w:line="240" w:lineRule="auto"/>
       </w:pPr>
       <w:r>
+        <w:lastRenderedPageBreak/>
         <w:t>Collaborate with Principal Investigator Dr. Bulitta on</w:t>
       </w:r>
       <w:r>
         <w:t xml:space="preserve"> various</w:t>
       </w:r>
       <w:r>
-        <w:t xml:space="preserve"> NIH-funded research projects to combat resistant bacteria. </w:t>
+        <w:t xml:space="preserve"> NIH-funded research projects to combat resistant bacteria.</w:t>
       </w:r>
     </w:p>
     <w:p>
@@ -1030,14 +1098,10 @@
         <w:spacing w:after="11" w:line="240" w:lineRule="auto"/>
       </w:pPr>
       <w:r>
-        <w:lastRenderedPageBreak/>
-        <w:t>Utilized critical thinking and analytical skills to support PhD students and Postdocs as well as present</w:t>
-      </w:r>
-      <w:r>
-        <w:t xml:space="preserve"> findings and results to the team and Principal Investigator</w:t>
-      </w:r>
-      <w:r>
-        <w:t xml:space="preserve">. </w:t>
+        <w:t>Managed and organized data using Excel and created plots and visualizations with Prism GraphPad, demonstrating proficiency in data presentation.</w:t>
+      </w:r>
+      <w:r>
+        <w:t xml:space="preserve"> </w:t>
       </w:r>
     </w:p>
     <w:p>
@@ -1050,6 +1114,22 @@
         <w:spacing w:after="11" w:line="240" w:lineRule="auto"/>
       </w:pPr>
       <w:r>
+        <w:t>Utilized critical thinking and analytical skills to support research teams, presenting findings and results</w:t>
+      </w:r>
+      <w:r>
+        <w:t>.</w:t>
+      </w:r>
+    </w:p>
+    <w:p>
+      <w:pPr>
+        <w:pStyle w:val="ListParagraph"/>
+        <w:numPr>
+          <w:ilvl w:val="0"/>
+          <w:numId w:val="26"/>
+        </w:numPr>
+        <w:spacing w:after="11" w:line="240" w:lineRule="auto"/>
+      </w:pPr>
+      <w:r>
         <w:t xml:space="preserve">Implemented laboratory protocols and maintained accurate data records. Developed novel data sets and contributed to significant research publications. </w:t>
       </w:r>
     </w:p>
@@ -1076,7 +1156,17 @@
         <w:spacing w:after="11" w:line="240" w:lineRule="auto"/>
       </w:pPr>
       <w:r>
-        <w:t>Co-authored a significant publication in Clinical Pharmacology &amp; Therapeutics.</w:t>
+        <w:t xml:space="preserve">Co-authored a significant publication in </w:t>
+      </w:r>
+      <w:r>
+        <w:rPr>
+          <w:i/>
+          <w:iCs/>
+        </w:rPr>
+        <w:t>Clinical Pharmacology &amp; Therapeutics</w:t>
+      </w:r>
+      <w:r>
+        <w:t>.</w:t>
       </w:r>
     </w:p>
     <w:p>
@@ -1115,7 +1205,7 @@
         <mc:AlternateContent>
           <mc:Choice Requires="wpg">
             <w:drawing>
-              <wp:inline distT="0" distB="0" distL="0" distR="0" wp14:anchorId="0A85F546" wp14:editId="501F3D25">
+              <wp:inline distT="0" distB="0" distL="0" distR="0" wp14:anchorId="7F4B61A3" wp14:editId="09EDB297">
                 <wp:extent cx="6898640" cy="6350"/>
                 <wp:effectExtent l="0" t="0" r="0" b="0"/>
                 <wp:docPr id="2538" name="Group 2538"/>
@@ -1231,9 +1321,19 @@
       </w:r>
       <w:r>
         <w:br/>
+      </w:r>
+      <w:r>
+        <w:rPr>
+          <w:i/>
+          <w:iCs/>
+        </w:rPr>
         <w:t>University of Florida, Gainesville FL</w:t>
       </w:r>
       <w:r>
+        <w:rPr>
+          <w:i/>
+          <w:iCs/>
+        </w:rPr>
         <w:br/>
         <w:t>May 2024 – August 2024</w:t>
       </w:r>
@@ -1321,10 +1421,20 @@
           <w:szCs w:val="24"/>
         </w:rPr>
         <w:br/>
+      </w:r>
+      <w:r>
+        <w:rPr>
+          <w:i/>
+          <w:iCs/>
+          <w:color w:val="auto"/>
+          <w:szCs w:val="24"/>
+        </w:rPr>
         <w:t>University of Central Florida, Orlando FL</w:t>
       </w:r>
       <w:r>
         <w:rPr>
+          <w:i/>
+          <w:iCs/>
           <w:color w:val="auto"/>
           <w:szCs w:val="24"/>
         </w:rPr>
@@ -1445,9 +1555,6 @@
         </w:numPr>
         <w:spacing w:before="100" w:beforeAutospacing="1" w:after="100" w:afterAutospacing="1" w:line="240" w:lineRule="auto"/>
         <w:rPr>
-          <w:rStyle w:val="Strong"/>
-          <w:b w:val="0"/>
-          <w:bCs w:val="0"/>
           <w:color w:val="auto"/>
           <w:szCs w:val="24"/>
         </w:rPr>
@@ -1475,31 +1582,23 @@
         <w:rPr>
           <w:rStyle w:val="Strong"/>
         </w:rPr>
-        <w:t xml:space="preserve">R for Life Science </w:t>
-      </w:r>
-      <w:r>
-        <w:rPr>
-          <w:rStyle w:val="Strong"/>
-        </w:rPr>
-        <w:t>(</w:t>
-      </w:r>
-      <w:r>
-        <w:rPr>
-          <w:rStyle w:val="Strong"/>
-        </w:rPr>
-        <w:t>Course</w:t>
-      </w:r>
-      <w:r>
-        <w:rPr>
-          <w:rStyle w:val="Strong"/>
-        </w:rPr>
-        <w:t>)</w:t>
+        <w:t>R for Life Science (Course)</w:t>
       </w:r>
       <w:r>
         <w:br/>
+      </w:r>
+      <w:r>
+        <w:rPr>
+          <w:i/>
+          <w:iCs/>
+        </w:rPr>
         <w:t>University of Florida, Gainesville FL</w:t>
       </w:r>
       <w:r>
+        <w:rPr>
+          <w:i/>
+          <w:iCs/>
+        </w:rPr>
         <w:br/>
         <w:t>May 2023 – August 2023</w:t>
       </w:r>
@@ -1527,38 +1626,36 @@
         <w:spacing w:after="0" w:line="240" w:lineRule="auto"/>
       </w:pPr>
       <w:r>
-        <w:t>Developed skills in customized data visualizations, basic statistical analysis, and exploratory data analysis.</w:t>
+        <w:t xml:space="preserve">Developed skills in customized data visualizations, basic statistical analysis, and </w:t>
+      </w:r>
+      <w:r>
+        <w:t>E</w:t>
+      </w:r>
+      <w:r>
+        <w:t xml:space="preserve">xploratory </w:t>
+      </w:r>
+      <w:r>
+        <w:t>D</w:t>
+      </w:r>
+      <w:r>
+        <w:t xml:space="preserve">ata </w:t>
+      </w:r>
+      <w:r>
+        <w:t>A</w:t>
+      </w:r>
+      <w:r>
+        <w:t>nalysis</w:t>
+      </w:r>
+      <w:r>
+        <w:t>.</w:t>
+      </w:r>
+      <w:r>
+        <w:br/>
       </w:r>
     </w:p>
     <w:p>
       <w:pPr>
-        <w:pStyle w:val="ListParagraph"/>
-        <w:numPr>
-          <w:ilvl w:val="0"/>
-          <w:numId w:val="9"/>
-        </w:numPr>
         <w:spacing w:after="0" w:line="240" w:lineRule="auto"/>
-        <w:rPr>
-          <w:b/>
-          <w:bCs/>
-        </w:rPr>
-      </w:pPr>
-      <w:r>
-        <w:t>Implemented best practices for data reproducibility, documentation, sharing, and biological data interpretation.</w:t>
-      </w:r>
-    </w:p>
-    <w:p>
-      <w:pPr>
-        <w:spacing w:after="0" w:line="240" w:lineRule="auto"/>
-        <w:rPr>
-          <w:b/>
-          <w:bCs/>
-        </w:rPr>
-      </w:pPr>
-    </w:p>
-    <w:p>
-      <w:pPr>
-        <w:spacing w:after="0" w:line="240" w:lineRule="auto"/>
       </w:pPr>
       <w:r>
         <w:rPr>
@@ -1571,19 +1668,20 @@
       </w:r>
       <w:r>
         <w:rPr>
+          <w:i/>
+          <w:iCs/>
           <w:color w:val="auto"/>
           <w:szCs w:val="24"/>
         </w:rPr>
         <w:t>University of Central Florida, Orlando FL</w:t>
       </w:r>
       <w:r>
+        <w:rPr>
+          <w:i/>
+          <w:iCs/>
+        </w:rPr>
         <w:br/>
-      </w:r>
-      <w:r>
-        <w:t>August 2019 - August 202</w:t>
-      </w:r>
-      <w:r>
-        <w:t>1</w:t>
+        <w:t>August 2019 - August 2021</w:t>
       </w:r>
     </w:p>
     <w:p>
@@ -1623,7 +1721,7 @@
 </file>
 
 <file path=word/endnotes.xml><?xml version="1.0" encoding="utf-8"?>
-<w:endnotes xmlns:wpc="http://schemas.microsoft.com/office/word/2010/wordprocessingCanvas" xmlns:cx="http://schemas.microsoft.com/office/drawing/2014/chartex" xmlns:cx1="http://schemas.microsoft.com/office/drawing/2015/9/8/chartex" xmlns:cx2="http://schemas.microsoft.com/office/drawing/2015/10/21/chartex" xmlns:cx3="http://schemas.microsoft.com/office/drawing/2016/5/9/chartex" xmlns:cx4="http://schemas.microsoft.com/office/drawing/2016/5/10/chartex" xmlns:cx5="http://schemas.microsoft.com/office/drawing/2016/5/11/chartex" xmlns:cx6="http://schemas.microsoft.com/office/drawing/2016/5/12/chartex" xmlns:cx7="http://schemas.microsoft.com/office/drawing/2016/5/13/chartex" xmlns:cx8="http://schemas.microsoft.com/office/drawing/2016/5/14/chartex" xmlns:mc="http://schemas.openxmlformats.org/markup-compatibility/2006" xmlns:aink="http://schemas.microsoft.com/office/drawing/2016/ink" xmlns:am3d="http://schemas.microsoft.com/office/drawing/2017/model3d" xmlns:o="urn:schemas-microsoft-com:office:office" xmlns:r="http://schemas.openxmlformats.org/officeDocument/2006/relationships" xmlns:m="http://schemas.openxmlformats.org/officeDocument/2006/math" xmlns:v="urn:schemas-microsoft-com:vml" xmlns:wp14="http://schemas.microsoft.com/office/word/2010/wordprocessingDrawing" xmlns:wp="http://schemas.openxmlformats.org/drawingml/2006/wordprocessingDrawing" xmlns:w10="urn:schemas-microsoft-com:office:word" xmlns:w="http://schemas.openxmlformats.org/wordprocessingml/2006/main" xmlns:w14="http://schemas.microsoft.com/office/word/2010/wordml" xmlns:w15="http://schemas.microsoft.com/office/word/2012/wordml" xmlns:w16cid="http://schemas.microsoft.com/office/word/2016/wordml/cid" xmlns:w16se="http://schemas.microsoft.com/office/word/2015/wordml/symex" xmlns:wpg="http://schemas.microsoft.com/office/word/2010/wordprocessingGroup" xmlns:wpi="http://schemas.microsoft.com/office/word/2010/wordprocessingInk" xmlns:wne="http://schemas.microsoft.com/office/word/2006/wordml" xmlns:wps="http://schemas.microsoft.com/office/word/2010/wordprocessingShape" mc:Ignorable="w14 w15 w16se w16cid wp14">
+<w:endnotes xmlns:wpc="http://schemas.microsoft.com/office/word/2010/wordprocessingCanvas" xmlns:cx="http://schemas.microsoft.com/office/drawing/2014/chartex" xmlns:cx1="http://schemas.microsoft.com/office/drawing/2015/9/8/chartex" xmlns:cx2="http://schemas.microsoft.com/office/drawing/2015/10/21/chartex" xmlns:cx3="http://schemas.microsoft.com/office/drawing/2016/5/9/chartex" xmlns:cx4="http://schemas.microsoft.com/office/drawing/2016/5/10/chartex" xmlns:cx5="http://schemas.microsoft.com/office/drawing/2016/5/11/chartex" xmlns:cx6="http://schemas.microsoft.com/office/drawing/2016/5/12/chartex" xmlns:cx7="http://schemas.microsoft.com/office/drawing/2016/5/13/chartex" xmlns:cx8="http://schemas.microsoft.com/office/drawing/2016/5/14/chartex" xmlns:mc="http://schemas.openxmlformats.org/markup-compatibility/2006" xmlns:aink="http://schemas.microsoft.com/office/drawing/2016/ink" xmlns:am3d="http://schemas.microsoft.com/office/drawing/2017/model3d" xmlns:o="urn:schemas-microsoft-com:office:office" xmlns:oel="http://schemas.microsoft.com/office/2019/extlst" xmlns:r="http://schemas.openxmlformats.org/officeDocument/2006/relationships" xmlns:m="http://schemas.openxmlformats.org/officeDocument/2006/math" xmlns:v="urn:schemas-microsoft-com:vml" xmlns:wp14="http://schemas.microsoft.com/office/word/2010/wordprocessingDrawing" xmlns:wp="http://schemas.openxmlformats.org/drawingml/2006/wordprocessingDrawing" xmlns:w10="urn:schemas-microsoft-com:office:word" xmlns:w="http://schemas.openxmlformats.org/wordprocessingml/2006/main" xmlns:w14="http://schemas.microsoft.com/office/word/2010/wordml" xmlns:w15="http://schemas.microsoft.com/office/word/2012/wordml" xmlns:w16cex="http://schemas.microsoft.com/office/word/2018/wordml/cex" xmlns:w16cid="http://schemas.microsoft.com/office/word/2016/wordml/cid" xmlns:w16="http://schemas.microsoft.com/office/word/2018/wordml" xmlns:w16du="http://schemas.microsoft.com/office/word/2023/wordml/word16du" xmlns:w16sdtdh="http://schemas.microsoft.com/office/word/2020/wordml/sdtdatahash" xmlns:w16se="http://schemas.microsoft.com/office/word/2015/wordml/symex" xmlns:wpg="http://schemas.microsoft.com/office/word/2010/wordprocessingGroup" xmlns:wpi="http://schemas.microsoft.com/office/word/2010/wordprocessingInk" xmlns:wne="http://schemas.microsoft.com/office/word/2006/wordml" xmlns:wps="http://schemas.microsoft.com/office/word/2010/wordprocessingShape" mc:Ignorable="w14 w15 w16se w16cid w16 w16cex w16sdtdh w16du wp14">
   <w:endnote w:type="separator" w:id="-1">
     <w:p>
       <w:pPr>
@@ -1648,7 +1746,7 @@
 </file>
 
 <file path=word/footnotes.xml><?xml version="1.0" encoding="utf-8"?>
-<w:footnotes xmlns:wpc="http://schemas.microsoft.com/office/word/2010/wordprocessingCanvas" xmlns:cx="http://schemas.microsoft.com/office/drawing/2014/chartex" xmlns:cx1="http://schemas.microsoft.com/office/drawing/2015/9/8/chartex" xmlns:cx2="http://schemas.microsoft.com/office/drawing/2015/10/21/chartex" xmlns:cx3="http://schemas.microsoft.com/office/drawing/2016/5/9/chartex" xmlns:cx4="http://schemas.microsoft.com/office/drawing/2016/5/10/chartex" xmlns:cx5="http://schemas.microsoft.com/office/drawing/2016/5/11/chartex" xmlns:cx6="http://schemas.microsoft.com/office/drawing/2016/5/12/chartex" xmlns:cx7="http://schemas.microsoft.com/office/drawing/2016/5/13/chartex" xmlns:cx8="http://schemas.microsoft.com/office/drawing/2016/5/14/chartex" xmlns:mc="http://schemas.openxmlformats.org/markup-compatibility/2006" xmlns:aink="http://schemas.microsoft.com/office/drawing/2016/ink" xmlns:am3d="http://schemas.microsoft.com/office/drawing/2017/model3d" xmlns:o="urn:schemas-microsoft-com:office:office" xmlns:r="http://schemas.openxmlformats.org/officeDocument/2006/relationships" xmlns:m="http://schemas.openxmlformats.org/officeDocument/2006/math" xmlns:v="urn:schemas-microsoft-com:vml" xmlns:wp14="http://schemas.microsoft.com/office/word/2010/wordprocessingDrawing" xmlns:wp="http://schemas.openxmlformats.org/drawingml/2006/wordprocessingDrawing" xmlns:w10="urn:schemas-microsoft-com:office:word" xmlns:w="http://schemas.openxmlformats.org/wordprocessingml/2006/main" xmlns:w14="http://schemas.microsoft.com/office/word/2010/wordml" xmlns:w15="http://schemas.microsoft.com/office/word/2012/wordml" xmlns:w16cid="http://schemas.microsoft.com/office/word/2016/wordml/cid" xmlns:w16se="http://schemas.microsoft.com/office/word/2015/wordml/symex" xmlns:wpg="http://schemas.microsoft.com/office/word/2010/wordprocessingGroup" xmlns:wpi="http://schemas.microsoft.com/office/word/2010/wordprocessingInk" xmlns:wne="http://schemas.microsoft.com/office/word/2006/wordml" xmlns:wps="http://schemas.microsoft.com/office/word/2010/wordprocessingShape" mc:Ignorable="w14 w15 w16se w16cid wp14">
+<w:footnotes xmlns:wpc="http://schemas.microsoft.com/office/word/2010/wordprocessingCanvas" xmlns:cx="http://schemas.microsoft.com/office/drawing/2014/chartex" xmlns:cx1="http://schemas.microsoft.com/office/drawing/2015/9/8/chartex" xmlns:cx2="http://schemas.microsoft.com/office/drawing/2015/10/21/chartex" xmlns:cx3="http://schemas.microsoft.com/office/drawing/2016/5/9/chartex" xmlns:cx4="http://schemas.microsoft.com/office/drawing/2016/5/10/chartex" xmlns:cx5="http://schemas.microsoft.com/office/drawing/2016/5/11/chartex" xmlns:cx6="http://schemas.microsoft.com/office/drawing/2016/5/12/chartex" xmlns:cx7="http://schemas.microsoft.com/office/drawing/2016/5/13/chartex" xmlns:cx8="http://schemas.microsoft.com/office/drawing/2016/5/14/chartex" xmlns:mc="http://schemas.openxmlformats.org/markup-compatibility/2006" xmlns:aink="http://schemas.microsoft.com/office/drawing/2016/ink" xmlns:am3d="http://schemas.microsoft.com/office/drawing/2017/model3d" xmlns:o="urn:schemas-microsoft-com:office:office" xmlns:oel="http://schemas.microsoft.com/office/2019/extlst" xmlns:r="http://schemas.openxmlformats.org/officeDocument/2006/relationships" xmlns:m="http://schemas.openxmlformats.org/officeDocument/2006/math" xmlns:v="urn:schemas-microsoft-com:vml" xmlns:wp14="http://schemas.microsoft.com/office/word/2010/wordprocessingDrawing" xmlns:wp="http://schemas.openxmlformats.org/drawingml/2006/wordprocessingDrawing" xmlns:w10="urn:schemas-microsoft-com:office:word" xmlns:w="http://schemas.openxmlformats.org/wordprocessingml/2006/main" xmlns:w14="http://schemas.microsoft.com/office/word/2010/wordml" xmlns:w15="http://schemas.microsoft.com/office/word/2012/wordml" xmlns:w16cex="http://schemas.microsoft.com/office/word/2018/wordml/cex" xmlns:w16cid="http://schemas.microsoft.com/office/word/2016/wordml/cid" xmlns:w16="http://schemas.microsoft.com/office/word/2018/wordml" xmlns:w16du="http://schemas.microsoft.com/office/word/2023/wordml/word16du" xmlns:w16sdtdh="http://schemas.microsoft.com/office/word/2020/wordml/sdtdatahash" xmlns:w16se="http://schemas.microsoft.com/office/word/2015/wordml/symex" xmlns:wpg="http://schemas.microsoft.com/office/word/2010/wordprocessingGroup" xmlns:wpi="http://schemas.microsoft.com/office/word/2010/wordprocessingInk" xmlns:wne="http://schemas.microsoft.com/office/word/2006/wordml" xmlns:wps="http://schemas.microsoft.com/office/word/2010/wordprocessingShape" mc:Ignorable="w14 w15 w16se w16cid w16 w16cex w16sdtdh w16du wp14">
   <w:footnote w:type="separator" w:id="-1">
     <w:p>
       <w:pPr>
@@ -1673,7 +1771,7 @@
 </file>
 
 <file path=word/numbering.xml><?xml version="1.0" encoding="utf-8"?>
-<w:numbering xmlns:wpc="http://schemas.microsoft.com/office/word/2010/wordprocessingCanvas" xmlns:cx="http://schemas.microsoft.com/office/drawing/2014/chartex" xmlns:cx1="http://schemas.microsoft.com/office/drawing/2015/9/8/chartex" xmlns:cx2="http://schemas.microsoft.com/office/drawing/2015/10/21/chartex" xmlns:cx3="http://schemas.microsoft.com/office/drawing/2016/5/9/chartex" xmlns:cx4="http://schemas.microsoft.com/office/drawing/2016/5/10/chartex" xmlns:cx5="http://schemas.microsoft.com/office/drawing/2016/5/11/chartex" xmlns:cx6="http://schemas.microsoft.com/office/drawing/2016/5/12/chartex" xmlns:cx7="http://schemas.microsoft.com/office/drawing/2016/5/13/chartex" xmlns:cx8="http://schemas.microsoft.com/office/drawing/2016/5/14/chartex" xmlns:mc="http://schemas.openxmlformats.org/markup-compatibility/2006" xmlns:aink="http://schemas.microsoft.com/office/drawing/2016/ink" xmlns:am3d="http://schemas.microsoft.com/office/drawing/2017/model3d" xmlns:o="urn:schemas-microsoft-com:office:office" xmlns:r="http://schemas.openxmlformats.org/officeDocument/2006/relationships" xmlns:m="http://schemas.openxmlformats.org/officeDocument/2006/math" xmlns:v="urn:schemas-microsoft-com:vml" xmlns:wp14="http://schemas.microsoft.com/office/word/2010/wordprocessingDrawing" xmlns:wp="http://schemas.openxmlformats.org/drawingml/2006/wordprocessingDrawing" xmlns:w10="urn:schemas-microsoft-com:office:word" xmlns:w="http://schemas.openxmlformats.org/wordprocessingml/2006/main" xmlns:w14="http://schemas.microsoft.com/office/word/2010/wordml" xmlns:w15="http://schemas.microsoft.com/office/word/2012/wordml" xmlns:w16cid="http://schemas.microsoft.com/office/word/2016/wordml/cid" xmlns:w16se="http://schemas.microsoft.com/office/word/2015/wordml/symex" xmlns:wpg="http://schemas.microsoft.com/office/word/2010/wordprocessingGroup" xmlns:wpi="http://schemas.microsoft.com/office/word/2010/wordprocessingInk" xmlns:wne="http://schemas.microsoft.com/office/word/2006/wordml" xmlns:wps="http://schemas.microsoft.com/office/word/2010/wordprocessingShape" mc:Ignorable="w14 w15 w16se w16cid wp14">
+<w:numbering xmlns:wpc="http://schemas.microsoft.com/office/word/2010/wordprocessingCanvas" xmlns:cx="http://schemas.microsoft.com/office/drawing/2014/chartex" xmlns:cx1="http://schemas.microsoft.com/office/drawing/2015/9/8/chartex" xmlns:cx2="http://schemas.microsoft.com/office/drawing/2015/10/21/chartex" xmlns:cx3="http://schemas.microsoft.com/office/drawing/2016/5/9/chartex" xmlns:cx4="http://schemas.microsoft.com/office/drawing/2016/5/10/chartex" xmlns:cx5="http://schemas.microsoft.com/office/drawing/2016/5/11/chartex" xmlns:cx6="http://schemas.microsoft.com/office/drawing/2016/5/12/chartex" xmlns:cx7="http://schemas.microsoft.com/office/drawing/2016/5/13/chartex" xmlns:cx8="http://schemas.microsoft.com/office/drawing/2016/5/14/chartex" xmlns:mc="http://schemas.openxmlformats.org/markup-compatibility/2006" xmlns:aink="http://schemas.microsoft.com/office/drawing/2016/ink" xmlns:am3d="http://schemas.microsoft.com/office/drawing/2017/model3d" xmlns:o="urn:schemas-microsoft-com:office:office" xmlns:oel="http://schemas.microsoft.com/office/2019/extlst" xmlns:r="http://schemas.openxmlformats.org/officeDocument/2006/relationships" xmlns:m="http://schemas.openxmlformats.org/officeDocument/2006/math" xmlns:v="urn:schemas-microsoft-com:vml" xmlns:wp14="http://schemas.microsoft.com/office/word/2010/wordprocessingDrawing" xmlns:wp="http://schemas.openxmlformats.org/drawingml/2006/wordprocessingDrawing" xmlns:w10="urn:schemas-microsoft-com:office:word" xmlns:w="http://schemas.openxmlformats.org/wordprocessingml/2006/main" xmlns:w14="http://schemas.microsoft.com/office/word/2010/wordml" xmlns:w15="http://schemas.microsoft.com/office/word/2012/wordml" xmlns:w16cex="http://schemas.microsoft.com/office/word/2018/wordml/cex" xmlns:w16cid="http://schemas.microsoft.com/office/word/2016/wordml/cid" xmlns:w16="http://schemas.microsoft.com/office/word/2018/wordml" xmlns:w16du="http://schemas.microsoft.com/office/word/2023/wordml/word16du" xmlns:w16sdtdh="http://schemas.microsoft.com/office/word/2020/wordml/sdtdatahash" xmlns:w16se="http://schemas.microsoft.com/office/word/2015/wordml/symex" xmlns:wpg="http://schemas.microsoft.com/office/word/2010/wordprocessingGroup" xmlns:wpi="http://schemas.microsoft.com/office/word/2010/wordprocessingInk" xmlns:wne="http://schemas.microsoft.com/office/word/2006/wordml" xmlns:wps="http://schemas.microsoft.com/office/word/2010/wordprocessingShape" mc:Ignorable="w14 w15 w16se w16cid w16 w16cex w16sdtdh w16du wp14">
   <w:abstractNum w:abstractNumId="0" w15:restartNumberingAfterBreak="0">
     <w:nsid w:val="019C7BA6"/>
     <w:multiLevelType w:val="hybridMultilevel"/>
@@ -5296,89 +5394,89 @@
       </w:rPr>
     </w:lvl>
   </w:abstractNum>
-  <w:num w:numId="1">
+  <w:num w:numId="1" w16cid:durableId="1112745236">
     <w:abstractNumId w:val="20"/>
   </w:num>
-  <w:num w:numId="2">
+  <w:num w:numId="2" w16cid:durableId="441657783">
     <w:abstractNumId w:val="5"/>
   </w:num>
-  <w:num w:numId="3">
+  <w:num w:numId="3" w16cid:durableId="46925415">
     <w:abstractNumId w:val="11"/>
   </w:num>
-  <w:num w:numId="4">
+  <w:num w:numId="4" w16cid:durableId="252320857">
     <w:abstractNumId w:val="0"/>
   </w:num>
-  <w:num w:numId="5">
+  <w:num w:numId="5" w16cid:durableId="1438060169">
     <w:abstractNumId w:val="6"/>
   </w:num>
-  <w:num w:numId="6">
+  <w:num w:numId="6" w16cid:durableId="332336794">
     <w:abstractNumId w:val="2"/>
   </w:num>
-  <w:num w:numId="7">
+  <w:num w:numId="7" w16cid:durableId="331033817">
     <w:abstractNumId w:val="23"/>
   </w:num>
-  <w:num w:numId="8">
+  <w:num w:numId="8" w16cid:durableId="224268556">
     <w:abstractNumId w:val="17"/>
   </w:num>
-  <w:num w:numId="9">
+  <w:num w:numId="9" w16cid:durableId="1145775442">
     <w:abstractNumId w:val="16"/>
   </w:num>
-  <w:num w:numId="10">
+  <w:num w:numId="10" w16cid:durableId="806431824">
     <w:abstractNumId w:val="15"/>
   </w:num>
-  <w:num w:numId="11">
+  <w:num w:numId="11" w16cid:durableId="1103065587">
     <w:abstractNumId w:val="24"/>
   </w:num>
-  <w:num w:numId="12">
+  <w:num w:numId="12" w16cid:durableId="1074357566">
     <w:abstractNumId w:val="21"/>
   </w:num>
-  <w:num w:numId="13">
+  <w:num w:numId="13" w16cid:durableId="437024945">
     <w:abstractNumId w:val="14"/>
   </w:num>
-  <w:num w:numId="14">
+  <w:num w:numId="14" w16cid:durableId="720592537">
     <w:abstractNumId w:val="8"/>
   </w:num>
-  <w:num w:numId="15">
+  <w:num w:numId="15" w16cid:durableId="248658181">
     <w:abstractNumId w:val="12"/>
   </w:num>
-  <w:num w:numId="16">
+  <w:num w:numId="16" w16cid:durableId="242572419">
     <w:abstractNumId w:val="19"/>
   </w:num>
-  <w:num w:numId="17">
+  <w:num w:numId="17" w16cid:durableId="1945769237">
     <w:abstractNumId w:val="1"/>
   </w:num>
-  <w:num w:numId="18">
+  <w:num w:numId="18" w16cid:durableId="2127694404">
     <w:abstractNumId w:val="13"/>
   </w:num>
-  <w:num w:numId="19">
+  <w:num w:numId="19" w16cid:durableId="1714502214">
     <w:abstractNumId w:val="22"/>
   </w:num>
-  <w:num w:numId="20">
+  <w:num w:numId="20" w16cid:durableId="1285388821">
     <w:abstractNumId w:val="7"/>
   </w:num>
-  <w:num w:numId="21">
+  <w:num w:numId="21" w16cid:durableId="1154831470">
     <w:abstractNumId w:val="18"/>
   </w:num>
-  <w:num w:numId="22">
+  <w:num w:numId="22" w16cid:durableId="733313932">
     <w:abstractNumId w:val="3"/>
   </w:num>
-  <w:num w:numId="23">
+  <w:num w:numId="23" w16cid:durableId="1224178625">
     <w:abstractNumId w:val="4"/>
   </w:num>
-  <w:num w:numId="24">
+  <w:num w:numId="24" w16cid:durableId="1829906654">
     <w:abstractNumId w:val="10"/>
   </w:num>
-  <w:num w:numId="25">
+  <w:num w:numId="25" w16cid:durableId="354356080">
     <w:abstractNumId w:val="9"/>
   </w:num>
-  <w:num w:numId="26">
+  <w:num w:numId="26" w16cid:durableId="2059011537">
     <w:abstractNumId w:val="25"/>
   </w:num>
 </w:numbering>
 </file>
 
 <file path=word/styles.xml><?xml version="1.0" encoding="utf-8"?>
-<w:styles xmlns:mc="http://schemas.openxmlformats.org/markup-compatibility/2006" xmlns:r="http://schemas.openxmlformats.org/officeDocument/2006/relationships" xmlns:w="http://schemas.openxmlformats.org/wordprocessingml/2006/main" xmlns:w14="http://schemas.microsoft.com/office/word/2010/wordml" xmlns:w15="http://schemas.microsoft.com/office/word/2012/wordml" xmlns:w16cid="http://schemas.microsoft.com/office/word/2016/wordml/cid" xmlns:w16se="http://schemas.microsoft.com/office/word/2015/wordml/symex" mc:Ignorable="w14 w15 w16se w16cid">
+<w:styles xmlns:mc="http://schemas.openxmlformats.org/markup-compatibility/2006" xmlns:r="http://schemas.openxmlformats.org/officeDocument/2006/relationships" xmlns:w="http://schemas.openxmlformats.org/wordprocessingml/2006/main" xmlns:w14="http://schemas.microsoft.com/office/word/2010/wordml" xmlns:w15="http://schemas.microsoft.com/office/word/2012/wordml" xmlns:w16cex="http://schemas.microsoft.com/office/word/2018/wordml/cex" xmlns:w16cid="http://schemas.microsoft.com/office/word/2016/wordml/cid" xmlns:w16="http://schemas.microsoft.com/office/word/2018/wordml" xmlns:w16du="http://schemas.microsoft.com/office/word/2023/wordml/word16du" xmlns:w16sdtdh="http://schemas.microsoft.com/office/word/2020/wordml/sdtdatahash" xmlns:w16se="http://schemas.microsoft.com/office/word/2015/wordml/symex" mc:Ignorable="w14 w15 w16se w16cid w16 w16cex w16sdtdh w16du">
   <w:docDefaults>
     <w:rPrDefault>
       <w:rPr>
@@ -5394,7 +5492,7 @@
       </w:pPr>
     </w:pPrDefault>
   </w:docDefaults>
-  <w:latentStyles w:defLockedState="0" w:defUIPriority="99" w:defSemiHidden="0" w:defUnhideWhenUsed="0" w:defQFormat="0" w:count="375">
+  <w:latentStyles w:defLockedState="0" w:defUIPriority="99" w:defSemiHidden="0" w:defUnhideWhenUsed="0" w:defQFormat="0" w:count="376">
     <w:lsdException w:name="Normal" w:uiPriority="0" w:qFormat="1"/>
     <w:lsdException w:name="heading 1" w:uiPriority="9" w:qFormat="1"/>
     <w:lsdException w:name="heading 2" w:semiHidden="1" w:uiPriority="9" w:unhideWhenUsed="1" w:qFormat="1"/>
@@ -5770,6 +5868,7 @@
     <w:lsdException w:name="Smart Hyperlink" w:semiHidden="1" w:unhideWhenUsed="1"/>
     <w:lsdException w:name="Hashtag" w:semiHidden="1" w:unhideWhenUsed="1"/>
     <w:lsdException w:name="Unresolved Mention" w:semiHidden="1" w:unhideWhenUsed="1"/>
+    <w:lsdException w:name="Smart Link" w:semiHidden="1" w:unhideWhenUsed="1"/>
   </w:latentStyles>
   <w:style w:type="paragraph" w:default="1" w:styleId="Normal">
     <w:name w:val="Normal"/>
@@ -5875,7 +5974,6 @@
   <w:style w:type="character" w:default="1" w:styleId="DefaultParagraphFont">
     <w:name w:val="Default Paragraph Font"/>
     <w:uiPriority w:val="1"/>
-    <w:semiHidden/>
     <w:unhideWhenUsed/>
   </w:style>
   <w:style w:type="table" w:default="1" w:styleId="TableNormal">
